--- a/常见服务和端口.docx
+++ b/常见服务和端口.docx
@@ -646,6 +646,25 @@
           <w:lang w:val="en-US" w:eastAsia="zh-CN"/>
         </w:rPr>
         <w:t>mongodb 27017</w:t>
+      </w:r>
+    </w:p>
+    <w:p>
+      <w:pPr>
+        <w:numPr>
+          <w:ilvl w:val="0"/>
+          <w:numId w:val="1"/>
+        </w:numPr>
+        <w:rPr>
+          <w:rFonts w:hint="default"/>
+          <w:lang w:val="en-US" w:eastAsia="zh-CN"/>
+        </w:rPr>
+      </w:pPr>
+      <w:r>
+        <w:rPr>
+          <w:rFonts w:hint="eastAsia"/>
+          <w:lang w:val="en-US" w:eastAsia="zh-CN"/>
+        </w:rPr>
+        <w:t>haproxy 1080</w:t>
       </w:r>
       <w:bookmarkStart w:id="0" w:name="_GoBack"/>
       <w:bookmarkEnd w:id="0"/>
@@ -689,7 +708,7 @@
   <w:docDefaults>
     <w:rPrDefault>
       <w:rPr>
-        <w:rFonts w:ascii="Times New Roman" w:hAnsi="Times New Roman" w:eastAsia="宋体" w:cs="Times New Roman"/>
+        <w:rFonts w:asciiTheme="minorHAnsi" w:hAnsiTheme="minorHAnsi" w:eastAsiaTheme="minorEastAsia" w:cstheme="minorBidi"/>
       </w:rPr>
     </w:rPrDefault>
   </w:docDefaults>

--- a/常见服务和端口.docx
+++ b/常见服务和端口.docx
@@ -665,6 +665,25 @@
           <w:lang w:val="en-US" w:eastAsia="zh-CN"/>
         </w:rPr>
         <w:t>haproxy 1080</w:t>
+      </w:r>
+    </w:p>
+    <w:p>
+      <w:pPr>
+        <w:numPr>
+          <w:ilvl w:val="0"/>
+          <w:numId w:val="1"/>
+        </w:numPr>
+        <w:rPr>
+          <w:rFonts w:hint="default"/>
+          <w:lang w:val="en-US" w:eastAsia="zh-CN"/>
+        </w:rPr>
+      </w:pPr>
+      <w:r>
+        <w:rPr>
+          <w:rFonts w:hint="eastAsia"/>
+          <w:lang w:val="en-US" w:eastAsia="zh-CN"/>
+        </w:rPr>
+        <w:t>ceph 6789</w:t>
       </w:r>
       <w:bookmarkStart w:id="0" w:name="_GoBack"/>
       <w:bookmarkEnd w:id="0"/>

--- a/常见服务和端口.docx
+++ b/常见服务和端口.docx
@@ -684,6 +684,25 @@
           <w:lang w:val="en-US" w:eastAsia="zh-CN"/>
         </w:rPr>
         <w:t>ceph 6789</w:t>
+      </w:r>
+    </w:p>
+    <w:p>
+      <w:pPr>
+        <w:numPr>
+          <w:ilvl w:val="0"/>
+          <w:numId w:val="1"/>
+        </w:numPr>
+        <w:rPr>
+          <w:rFonts w:hint="default"/>
+          <w:lang w:val="en-US" w:eastAsia="zh-CN"/>
+        </w:rPr>
+      </w:pPr>
+      <w:r>
+        <w:rPr>
+          <w:rFonts w:hint="eastAsia"/>
+          <w:lang w:val="en-US" w:eastAsia="zh-CN"/>
+        </w:rPr>
+        <w:t>OpenStack 5000</w:t>
       </w:r>
       <w:bookmarkStart w:id="0" w:name="_GoBack"/>
       <w:bookmarkEnd w:id="0"/>

--- a/常见服务和端口.docx
+++ b/常见服务和端口.docx
@@ -697,13 +697,6 @@
           <w:lang w:val="en-US" w:eastAsia="zh-CN"/>
         </w:rPr>
       </w:pPr>
-      <w:r>
-        <w:rPr>
-          <w:rFonts w:hint="eastAsia"/>
-          <w:lang w:val="en-US" w:eastAsia="zh-CN"/>
-        </w:rPr>
-        <w:t>OpenStack 5000</w:t>
-      </w:r>
       <w:bookmarkStart w:id="0" w:name="_GoBack"/>
       <w:bookmarkEnd w:id="0"/>
     </w:p>

--- a/常见服务和端口.docx
+++ b/常见服务和端口.docx
@@ -697,6 +697,32 @@
           <w:lang w:val="en-US" w:eastAsia="zh-CN"/>
         </w:rPr>
       </w:pPr>
+      <w:r>
+        <w:rPr>
+          <w:rFonts w:hint="eastAsia"/>
+          <w:lang w:val="en-US" w:eastAsia="zh-CN"/>
+        </w:rPr>
+        <w:t>ELK elasticsearch 9200 9300</w:t>
+      </w:r>
+    </w:p>
+    <w:p>
+      <w:pPr>
+        <w:numPr>
+          <w:ilvl w:val="0"/>
+          <w:numId w:val="1"/>
+        </w:numPr>
+        <w:rPr>
+          <w:rFonts w:hint="default"/>
+          <w:lang w:val="en-US" w:eastAsia="zh-CN"/>
+        </w:rPr>
+      </w:pPr>
+      <w:r>
+        <w:rPr>
+          <w:rFonts w:hint="eastAsia"/>
+          <w:lang w:val="en-US" w:eastAsia="zh-CN"/>
+        </w:rPr>
+        <w:t>ELK kibana 5601</w:t>
+      </w:r>
       <w:bookmarkStart w:id="0" w:name="_GoBack"/>
       <w:bookmarkEnd w:id="0"/>
     </w:p>

--- a/常见服务和端口.docx
+++ b/常见服务和端口.docx
@@ -722,6 +722,25 @@
           <w:lang w:val="en-US" w:eastAsia="zh-CN"/>
         </w:rPr>
         <w:t>ELK kibana 5601</w:t>
+      </w:r>
+    </w:p>
+    <w:p>
+      <w:pPr>
+        <w:numPr>
+          <w:ilvl w:val="0"/>
+          <w:numId w:val="1"/>
+        </w:numPr>
+        <w:rPr>
+          <w:rFonts w:hint="default"/>
+          <w:lang w:val="en-US" w:eastAsia="zh-CN"/>
+        </w:rPr>
+      </w:pPr>
+      <w:r>
+        <w:rPr>
+          <w:rFonts w:hint="eastAsia"/>
+          <w:lang w:val="en-US" w:eastAsia="zh-CN"/>
+        </w:rPr>
+        <w:t>ELK filebeat插件端口 5044</w:t>
       </w:r>
       <w:bookmarkStart w:id="0" w:name="_GoBack"/>
       <w:bookmarkEnd w:id="0"/>

--- a/常见服务和端口.docx
+++ b/常见服务和端口.docx
@@ -741,6 +741,63 @@
           <w:lang w:val="en-US" w:eastAsia="zh-CN"/>
         </w:rPr>
         <w:t>ELK filebeat插件端口 5044</w:t>
+      </w:r>
+    </w:p>
+    <w:p>
+      <w:pPr>
+        <w:numPr>
+          <w:ilvl w:val="0"/>
+          <w:numId w:val="1"/>
+        </w:numPr>
+        <w:rPr>
+          <w:rFonts w:hint="default"/>
+          <w:lang w:val="en-US" w:eastAsia="zh-CN"/>
+        </w:rPr>
+      </w:pPr>
+      <w:r>
+        <w:rPr>
+          <w:rFonts w:hint="eastAsia"/>
+          <w:lang w:val="en-US" w:eastAsia="zh-CN"/>
+        </w:rPr>
+        <w:t>hadoop系统文件端口 9000</w:t>
+      </w:r>
+    </w:p>
+    <w:p>
+      <w:pPr>
+        <w:numPr>
+          <w:ilvl w:val="0"/>
+          <w:numId w:val="1"/>
+        </w:numPr>
+        <w:rPr>
+          <w:rFonts w:hint="default"/>
+          <w:lang w:val="en-US" w:eastAsia="zh-CN"/>
+        </w:rPr>
+      </w:pPr>
+      <w:r>
+        <w:rPr>
+          <w:rFonts w:hint="eastAsia"/>
+          <w:lang w:val="en-US" w:eastAsia="zh-CN"/>
+        </w:rPr>
+        <w:t>hadoop namenode端口 50070</w:t>
+      </w:r>
+    </w:p>
+    <w:p>
+      <w:pPr>
+        <w:numPr>
+          <w:ilvl w:val="0"/>
+          <w:numId w:val="1"/>
+        </w:numPr>
+        <w:rPr>
+          <w:rFonts w:hint="default"/>
+          <w:lang w:val="en-US" w:eastAsia="zh-CN"/>
+        </w:rPr>
+      </w:pPr>
+      <w:r>
+        <w:rPr>
+          <w:rFonts w:hint="eastAsia"/>
+          <w:lang w:val="en-US" w:eastAsia="zh-CN"/>
+        </w:rPr>
+        <w:t>hadoop namenode scondary端口 50090</w:t>
       </w:r>
       <w:bookmarkStart w:id="0" w:name="_GoBack"/>
       <w:bookmarkEnd w:id="0"/>

--- a/常见服务和端口.docx
+++ b/常见服务和端口.docx
@@ -798,6 +798,77 @@
           <w:lang w:val="en-US" w:eastAsia="zh-CN"/>
         </w:rPr>
         <w:t>hadoop namenode scondary端口 50090</w:t>
+      </w:r>
+    </w:p>
+    <w:p>
+      <w:pPr>
+        <w:numPr>
+          <w:ilvl w:val="0"/>
+          <w:numId w:val="1"/>
+        </w:numPr>
+        <w:rPr>
+          <w:rFonts w:hint="default"/>
+          <w:lang w:val="en-US" w:eastAsia="zh-CN"/>
+        </w:rPr>
+      </w:pPr>
+      <w:r>
+        <w:rPr>
+          <w:rFonts w:hint="eastAsia"/>
+          <w:lang w:val="en-US" w:eastAsia="zh-CN"/>
+        </w:rPr>
+        <w:t>hadoop nodemanager端口 8042</w:t>
+      </w:r>
+    </w:p>
+    <w:p>
+      <w:pPr>
+        <w:numPr>
+          <w:ilvl w:val="0"/>
+          <w:numId w:val="1"/>
+        </w:numPr>
+        <w:rPr>
+          <w:rFonts w:hint="default"/>
+          <w:lang w:val="en-US" w:eastAsia="zh-CN"/>
+        </w:rPr>
+      </w:pPr>
+      <w:r>
+        <w:rPr>
+          <w:rFonts w:hint="eastAsia"/>
+          <w:lang w:val="en-US" w:eastAsia="zh-CN"/>
+        </w:rPr>
+        <w:t xml:space="preserve">hadoop </w:t>
+      </w:r>
+      <w:r>
+        <w:rPr>
+          <w:rFonts w:hint="default"/>
+          <w:lang w:val="en-US" w:eastAsia="zh-CN"/>
+        </w:rPr>
+        <w:t>resourcemanager</w:t>
+      </w:r>
+      <w:r>
+        <w:rPr>
+          <w:rFonts w:hint="eastAsia"/>
+          <w:lang w:val="en-US" w:eastAsia="zh-CN"/>
+        </w:rPr>
+        <w:t>端口8088</w:t>
+      </w:r>
+    </w:p>
+    <w:p>
+      <w:pPr>
+        <w:numPr>
+          <w:ilvl w:val="0"/>
+          <w:numId w:val="1"/>
+        </w:numPr>
+        <w:rPr>
+          <w:rFonts w:hint="default"/>
+          <w:lang w:val="en-US" w:eastAsia="zh-CN"/>
+        </w:rPr>
+      </w:pPr>
+      <w:r>
+        <w:rPr>
+          <w:rFonts w:hint="eastAsia"/>
+          <w:lang w:val="en-US" w:eastAsia="zh-CN"/>
+        </w:rPr>
+        <w:t>hadoop datenode端口50075</w:t>
       </w:r>
       <w:bookmarkStart w:id="0" w:name="_GoBack"/>
       <w:bookmarkEnd w:id="0"/>

--- a/常见服务和端口.docx
+++ b/常见服务和端口.docx
@@ -870,6 +870,56 @@
         </w:rPr>
         <w:t>hadoop datenode端口50075</w:t>
       </w:r>
+    </w:p>
+    <w:p>
+      <w:pPr>
+        <w:numPr>
+          <w:ilvl w:val="0"/>
+          <w:numId w:val="1"/>
+        </w:numPr>
+        <w:rPr>
+          <w:rFonts w:hint="default"/>
+          <w:lang w:val="en-US" w:eastAsia="zh-CN"/>
+        </w:rPr>
+      </w:pPr>
+      <w:r>
+        <w:rPr>
+          <w:rFonts w:hint="eastAsia"/>
+          <w:lang w:val="en-US" w:eastAsia="zh-CN"/>
+        </w:rPr>
+        <w:t>zookeeper端口 2181</w:t>
+      </w:r>
+    </w:p>
+    <w:p>
+      <w:pPr>
+        <w:numPr>
+          <w:ilvl w:val="0"/>
+          <w:numId w:val="1"/>
+        </w:numPr>
+        <w:rPr>
+          <w:rFonts w:hint="default"/>
+          <w:lang w:val="en-US" w:eastAsia="zh-CN"/>
+        </w:rPr>
+      </w:pPr>
+      <w:r>
+        <w:rPr>
+          <w:rFonts w:hint="eastAsia"/>
+          <w:lang w:val="en-US" w:eastAsia="zh-CN"/>
+        </w:rPr>
+        <w:t>kafka端口 9092</w:t>
+      </w:r>
+    </w:p>
+    <w:p>
+      <w:pPr>
+        <w:numPr>
+          <w:ilvl w:val="0"/>
+          <w:numId w:val="1"/>
+        </w:numPr>
+        <w:rPr>
+          <w:rFonts w:hint="default"/>
+          <w:lang w:val="en-US" w:eastAsia="zh-CN"/>
+        </w:rPr>
+      </w:pPr>
       <w:bookmarkStart w:id="0" w:name="_GoBack"/>
       <w:bookmarkEnd w:id="0"/>
     </w:p>

--- a/常见服务和端口.docx
+++ b/常见服务和端口.docx
@@ -920,6 +920,13 @@
           <w:lang w:val="en-US" w:eastAsia="zh-CN"/>
         </w:rPr>
       </w:pPr>
+      <w:r>
+        <w:rPr>
+          <w:rFonts w:hint="eastAsia"/>
+          <w:lang w:val="en-US" w:eastAsia="zh-CN"/>
+        </w:rPr>
+        <w:t>SMTP简单邮件传输协议端口 25</w:t>
+      </w:r>
       <w:bookmarkStart w:id="0" w:name="_GoBack"/>
       <w:bookmarkEnd w:id="0"/>
     </w:p>
@@ -1244,7 +1251,6 @@
     <w:qFormat/>
     <w:uiPriority w:val="0"/>
     <w:tblPr>
-      <w:tblLayout w:type="fixed"/>
       <w:tblCellMar>
         <w:top w:w="0" w:type="dxa"/>
         <w:left w:w="108" w:type="dxa"/>

--- a/常见服务和端口.docx
+++ b/常见服务和端口.docx
@@ -912,21 +912,13 @@
     <w:p>
       <w:pPr>
         <w:numPr>
-          <w:ilvl w:val="0"/>
-          <w:numId w:val="1"/>
-        </w:numPr>
-        <w:rPr>
-          <w:rFonts w:hint="default"/>
-          <w:lang w:val="en-US" w:eastAsia="zh-CN"/>
-        </w:rPr>
-      </w:pPr>
-      <w:r>
-        <w:rPr>
-          <w:rFonts w:hint="eastAsia"/>
-          <w:lang w:val="en-US" w:eastAsia="zh-CN"/>
-        </w:rPr>
-        <w:t>SMTP简单邮件传输协议端口 25</w:t>
-      </w:r>
+          <w:numId w:val="0"/>
+        </w:numPr>
+        <w:rPr>
+          <w:rFonts w:hint="default"/>
+          <w:lang w:val="en-US" w:eastAsia="zh-CN"/>
+        </w:rPr>
+      </w:pPr>
       <w:bookmarkStart w:id="0" w:name="_GoBack"/>
       <w:bookmarkEnd w:id="0"/>
     </w:p>
